--- a/LAB-2/Documentation/LAB-2 report.docx
+++ b/LAB-2/Documentation/LAB-2 report.docx
@@ -188,16 +188,7 @@
             <w:sz w:val="23"/>
             <w:szCs w:val="23"/>
           </w:rPr>
-          <w:t>http://</w:t>
-        </w:r>
-        <w:r>
-          <w:rPr>
-            <w:rStyle w:val="Hyperlink"/>
-            <w:color w:val="004D96"/>
-            <w:sz w:val="23"/>
-            <w:szCs w:val="23"/>
-          </w:rPr>
-          <w:t>archive.ics.uci.edu/ml/datasets/Pima+Indians+Diabetes</w:t>
+          <w:t>http://archive.ics.uci.edu/ml/datasets/Pima+Indians+Diabetes</w:t>
         </w:r>
       </w:hyperlink>
     </w:p>
@@ -216,28 +207,7 @@
         <w:t xml:space="preserve">1. </w:t>
       </w:r>
       <w:r>
-        <w:t xml:space="preserve">We LOAD the data into R using the </w:t>
-      </w:r>
-      <w:proofErr w:type="spellStart"/>
-      <w:proofErr w:type="gramStart"/>
-      <w:r>
-        <w:t>file.choose</w:t>
-      </w:r>
-      <w:proofErr w:type="spellEnd"/>
-      <w:r>
-        <w:t>(</w:t>
-      </w:r>
-      <w:proofErr w:type="gramEnd"/>
-      <w:r>
-        <w:t xml:space="preserve">) method and read csv file into </w:t>
-      </w:r>
-      <w:proofErr w:type="spellStart"/>
-      <w:r>
-        <w:t>Dataframe</w:t>
-      </w:r>
-      <w:proofErr w:type="spellEnd"/>
-      <w:r>
-        <w:t xml:space="preserve"> in R.</w:t>
+        <w:t>We LOAD the data into R using the file.choose() method and read csv file into Dataframe in R.</w:t>
       </w:r>
     </w:p>
     <w:p>
@@ -397,7 +367,6 @@
         <w:shd w:val="clear" w:color="auto" w:fill="FFFFFF"/>
         <w:spacing w:after="0" w:line="240" w:lineRule="auto"/>
         <w:rPr>
-          <w:rStyle w:val="Normal"/>
           <w:rFonts w:ascii="Times New Roman" w:eastAsia="Times New Roman" w:hAnsi="Times New Roman" w:cs="Times New Roman"/>
           <w:snapToGrid w:val="0"/>
           <w:color w:val="000000"/>
@@ -412,7 +381,6 @@
       </w:pPr>
       <w:r>
         <w:rPr>
-          <w:rStyle w:val="Normal"/>
           <w:rFonts w:ascii="Times New Roman" w:eastAsia="Times New Roman" w:hAnsi="Times New Roman" w:cs="Times New Roman"/>
           <w:snapToGrid w:val="0"/>
           <w:color w:val="000000"/>
@@ -489,7 +457,6 @@
         <w:shd w:val="clear" w:color="auto" w:fill="FFFFFF"/>
         <w:spacing w:after="0" w:line="240" w:lineRule="auto"/>
         <w:rPr>
-          <w:rStyle w:val="Normal"/>
           <w:rFonts w:ascii="Times New Roman" w:eastAsia="Times New Roman" w:hAnsi="Times New Roman" w:cs="Times New Roman"/>
           <w:snapToGrid w:val="0"/>
           <w:color w:val="000000"/>
@@ -508,7 +475,6 @@
         <w:shd w:val="clear" w:color="auto" w:fill="FFFFFF"/>
         <w:spacing w:after="0" w:line="240" w:lineRule="auto"/>
         <w:rPr>
-          <w:rStyle w:val="Normal"/>
           <w:rFonts w:ascii="Times New Roman" w:eastAsia="Times New Roman" w:hAnsi="Times New Roman" w:cs="Times New Roman"/>
           <w:snapToGrid w:val="0"/>
           <w:color w:val="000000"/>
@@ -527,7 +493,6 @@
         <w:shd w:val="clear" w:color="auto" w:fill="FFFFFF"/>
         <w:spacing w:after="0" w:line="240" w:lineRule="auto"/>
         <w:rPr>
-          <w:rStyle w:val="Normal"/>
           <w:rFonts w:ascii="Times New Roman" w:eastAsia="Times New Roman" w:hAnsi="Times New Roman" w:cs="Times New Roman"/>
           <w:snapToGrid w:val="0"/>
           <w:color w:val="000000"/>
@@ -546,7 +511,6 @@
         <w:shd w:val="clear" w:color="auto" w:fill="FFFFFF"/>
         <w:spacing w:after="0" w:line="240" w:lineRule="auto"/>
         <w:rPr>
-          <w:rStyle w:val="Normal"/>
           <w:rFonts w:ascii="Times New Roman" w:eastAsia="Times New Roman" w:hAnsi="Times New Roman" w:cs="Times New Roman"/>
           <w:snapToGrid w:val="0"/>
           <w:color w:val="000000"/>
@@ -835,17 +799,601 @@
     </w:p>
     <w:p>
       <w:pPr>
-        <w:shd w:val="clear" w:color="auto" w:fill="FFFFFF"/>
-        <w:spacing w:after="0" w:line="240" w:lineRule="auto"/>
-        <w:rPr>
-          <w:rFonts w:ascii="Times New Roman" w:eastAsia="Times New Roman" w:hAnsi="Times New Roman" w:cs="Times New Roman"/>
-          <w:b/>
-          <w:sz w:val="24"/>
-          <w:szCs w:val="24"/>
-        </w:rPr>
-      </w:pPr>
+        <w:rPr>
+          <w:rFonts w:ascii="Times New Roman" w:eastAsia="Times New Roman" w:hAnsi="Times New Roman" w:cs="Times New Roman"/>
+          <w:b/>
+          <w:sz w:val="24"/>
+          <w:szCs w:val="24"/>
+        </w:rPr>
+      </w:pPr>
+      <w:r>
+        <w:rPr>
+          <w:rFonts w:ascii="Times New Roman" w:eastAsia="Times New Roman" w:hAnsi="Times New Roman" w:cs="Times New Roman"/>
+          <w:b/>
+          <w:sz w:val="24"/>
+          <w:szCs w:val="24"/>
+        </w:rPr>
+        <w:br w:type="page"/>
+      </w:r>
+    </w:p>
+    <w:p>
+      <w:pPr>
+        <w:shd w:val="clear" w:color="auto" w:fill="FFFFFF"/>
+        <w:spacing w:after="0" w:line="240" w:lineRule="auto"/>
+        <w:rPr>
+          <w:rFonts w:ascii="Times New Roman" w:eastAsia="Times New Roman" w:hAnsi="Times New Roman" w:cs="Times New Roman"/>
+          <w:b/>
+          <w:sz w:val="24"/>
+          <w:szCs w:val="24"/>
+        </w:rPr>
+      </w:pPr>
+      <w:r>
+        <w:rPr>
+          <w:rFonts w:ascii="Times New Roman" w:eastAsia="Times New Roman" w:hAnsi="Times New Roman" w:cs="Times New Roman"/>
+          <w:b/>
+          <w:sz w:val="24"/>
+          <w:szCs w:val="24"/>
+        </w:rPr>
+        <w:lastRenderedPageBreak/>
+        <w:t>2. ROBOME AND SMART WATCH APP</w:t>
+      </w:r>
+    </w:p>
+    <w:p>
+      <w:pPr>
+        <w:shd w:val="clear" w:color="auto" w:fill="FFFFFF"/>
+        <w:spacing w:after="0" w:line="240" w:lineRule="auto"/>
+        <w:rPr>
+          <w:rFonts w:ascii="Times New Roman" w:eastAsia="Times New Roman" w:hAnsi="Times New Roman" w:cs="Times New Roman"/>
+          <w:b/>
+          <w:sz w:val="24"/>
+          <w:szCs w:val="24"/>
+        </w:rPr>
+      </w:pPr>
+    </w:p>
+    <w:p>
+      <w:pPr>
+        <w:shd w:val="clear" w:color="auto" w:fill="FFFFFF"/>
+        <w:spacing w:after="0" w:line="240" w:lineRule="auto"/>
+        <w:rPr>
+          <w:rFonts w:ascii="Times New Roman" w:eastAsia="Times New Roman" w:hAnsi="Times New Roman" w:cs="Times New Roman"/>
+          <w:sz w:val="24"/>
+          <w:szCs w:val="24"/>
+        </w:rPr>
+      </w:pPr>
+      <w:r>
+        <w:rPr>
+          <w:rFonts w:ascii="Times New Roman" w:eastAsia="Times New Roman" w:hAnsi="Times New Roman" w:cs="Times New Roman"/>
+          <w:sz w:val="24"/>
+          <w:szCs w:val="24"/>
+        </w:rPr>
+        <w:t xml:space="preserve">In the Robome phone, the application output. This application sends </w:t>
+      </w:r>
+      <w:r>
+        <w:rPr>
+          <w:rFonts w:ascii="Times New Roman" w:eastAsia="Times New Roman" w:hAnsi="Times New Roman" w:cs="Times New Roman"/>
+          <w:sz w:val="24"/>
+          <w:szCs w:val="24"/>
+        </w:rPr>
+        <w:t>temperature outside based on the latitude and longitude of the Robot</w:t>
+      </w:r>
+      <w:r>
+        <w:rPr>
+          <w:rFonts w:ascii="Times New Roman" w:eastAsia="Times New Roman" w:hAnsi="Times New Roman" w:cs="Times New Roman"/>
+          <w:sz w:val="24"/>
+          <w:szCs w:val="24"/>
+        </w:rPr>
+        <w:t xml:space="preserve"> to the Smart watch.</w:t>
+      </w:r>
+    </w:p>
+    <w:p>
+      <w:pPr>
+        <w:shd w:val="clear" w:color="auto" w:fill="FFFFFF"/>
+        <w:spacing w:after="0" w:line="240" w:lineRule="auto"/>
+        <w:rPr>
+          <w:rFonts w:ascii="Times New Roman" w:eastAsia="Times New Roman" w:hAnsi="Times New Roman" w:cs="Times New Roman"/>
+          <w:b/>
+          <w:sz w:val="24"/>
+          <w:szCs w:val="24"/>
+        </w:rPr>
+      </w:pPr>
+    </w:p>
+    <w:p>
+      <w:pPr>
+        <w:shd w:val="clear" w:color="auto" w:fill="FFFFFF"/>
+        <w:spacing w:after="0" w:line="240" w:lineRule="auto"/>
+        <w:jc w:val="center"/>
+        <w:rPr>
+          <w:rFonts w:ascii="Times New Roman" w:eastAsia="Times New Roman" w:hAnsi="Times New Roman" w:cs="Times New Roman"/>
+          <w:b/>
+          <w:sz w:val="24"/>
+          <w:szCs w:val="24"/>
+        </w:rPr>
+      </w:pPr>
+      <w:r>
+        <w:rPr>
+          <w:rFonts w:ascii="Times New Roman" w:eastAsia="Times New Roman" w:hAnsi="Times New Roman" w:cs="Times New Roman"/>
+          <w:b/>
+          <w:noProof/>
+          <w:sz w:val="24"/>
+          <w:szCs w:val="24"/>
+        </w:rPr>
+        <w:drawing>
+          <wp:inline distT="0" distB="0" distL="0" distR="0">
+            <wp:extent cx="4139322" cy="6880860"/>
+            <wp:effectExtent l="0" t="0" r="0" b="0"/>
+            <wp:docPr id="5" name="Picture 5" descr="C:\Users\Rakesh\Desktop\Big Data Analytics and apps\Lab Assignments\lab2\Screenshot_2016-02-04-04-05-43.png"/>
+            <wp:cNvGraphicFramePr>
+              <a:graphicFrameLocks xmlns:a="http://schemas.openxmlformats.org/drawingml/2006/main" noChangeAspect="1"/>
+            </wp:cNvGraphicFramePr>
+            <a:graphic xmlns:a="http://schemas.openxmlformats.org/drawingml/2006/main">
+              <a:graphicData uri="http://schemas.openxmlformats.org/drawingml/2006/picture">
+                <pic:pic xmlns:pic="http://schemas.openxmlformats.org/drawingml/2006/picture">
+                  <pic:nvPicPr>
+                    <pic:cNvPr id="0" name="Picture 1" descr="C:\Users\Rakesh\Desktop\Big Data Analytics and apps\Lab Assignments\lab2\Screenshot_2016-02-04-04-05-43.png"/>
+                    <pic:cNvPicPr>
+                      <a:picLocks noChangeAspect="1" noChangeArrowheads="1"/>
+                    </pic:cNvPicPr>
+                  </pic:nvPicPr>
+                  <pic:blipFill>
+                    <a:blip r:embed="rId10" cstate="print">
+                      <a:extLst>
+                        <a:ext uri="{28A0092B-C50C-407E-A947-70E740481C1C}">
+                          <a14:useLocalDpi xmlns:a14="http://schemas.microsoft.com/office/drawing/2010/main" val="0"/>
+                        </a:ext>
+                      </a:extLst>
+                    </a:blip>
+                    <a:srcRect/>
+                    <a:stretch>
+                      <a:fillRect/>
+                    </a:stretch>
+                  </pic:blipFill>
+                  <pic:spPr bwMode="auto">
+                    <a:xfrm>
+                      <a:off x="0" y="0"/>
+                      <a:ext cx="4142639" cy="6886374"/>
+                    </a:xfrm>
+                    <a:prstGeom prst="rect">
+                      <a:avLst/>
+                    </a:prstGeom>
+                    <a:noFill/>
+                    <a:ln>
+                      <a:noFill/>
+                    </a:ln>
+                  </pic:spPr>
+                </pic:pic>
+              </a:graphicData>
+            </a:graphic>
+          </wp:inline>
+        </w:drawing>
+      </w:r>
+    </w:p>
+    <w:p>
+      <w:pPr>
+        <w:rPr>
+          <w:rFonts w:ascii="Times New Roman" w:eastAsia="Times New Roman" w:hAnsi="Times New Roman" w:cs="Times New Roman"/>
+          <w:b/>
+          <w:sz w:val="24"/>
+          <w:szCs w:val="24"/>
+        </w:rPr>
+      </w:pPr>
+      <w:r>
+        <w:rPr>
+          <w:rFonts w:ascii="Times New Roman" w:eastAsia="Times New Roman" w:hAnsi="Times New Roman" w:cs="Times New Roman"/>
+          <w:b/>
+          <w:sz w:val="24"/>
+          <w:szCs w:val="24"/>
+        </w:rPr>
+        <w:br w:type="page"/>
+      </w:r>
+    </w:p>
+    <w:p>
+      <w:pPr>
+        <w:shd w:val="clear" w:color="auto" w:fill="FFFFFF"/>
+        <w:spacing w:after="0" w:line="240" w:lineRule="auto"/>
+        <w:rPr>
+          <w:rFonts w:ascii="Times New Roman" w:eastAsia="Times New Roman" w:hAnsi="Times New Roman" w:cs="Times New Roman"/>
+          <w:b/>
+          <w:sz w:val="24"/>
+          <w:szCs w:val="24"/>
+        </w:rPr>
+      </w:pPr>
+      <w:r>
+        <w:rPr>
+          <w:rFonts w:ascii="Times New Roman" w:eastAsia="Times New Roman" w:hAnsi="Times New Roman" w:cs="Times New Roman"/>
+          <w:b/>
+          <w:sz w:val="24"/>
+          <w:szCs w:val="24"/>
+        </w:rPr>
+        <w:lastRenderedPageBreak/>
+        <w:t>Android wear side:</w:t>
+      </w:r>
+    </w:p>
+    <w:p>
+      <w:pPr>
+        <w:shd w:val="clear" w:color="auto" w:fill="FFFFFF"/>
+        <w:spacing w:after="0" w:line="240" w:lineRule="auto"/>
+        <w:rPr>
+          <w:rFonts w:ascii="Times New Roman" w:eastAsia="Times New Roman" w:hAnsi="Times New Roman" w:cs="Times New Roman"/>
+          <w:b/>
+          <w:sz w:val="24"/>
+          <w:szCs w:val="24"/>
+        </w:rPr>
+      </w:pPr>
+    </w:p>
+    <w:p>
+      <w:pPr>
+        <w:shd w:val="clear" w:color="auto" w:fill="FFFFFF"/>
+        <w:spacing w:after="0" w:line="240" w:lineRule="auto"/>
+        <w:rPr>
+          <w:rFonts w:ascii="Times New Roman" w:eastAsia="Times New Roman" w:hAnsi="Times New Roman" w:cs="Times New Roman"/>
+          <w:sz w:val="24"/>
+          <w:szCs w:val="24"/>
+        </w:rPr>
+      </w:pPr>
+      <w:r>
+        <w:rPr>
+          <w:rFonts w:ascii="Times New Roman" w:eastAsia="Times New Roman" w:hAnsi="Times New Roman" w:cs="Times New Roman"/>
+          <w:sz w:val="24"/>
+          <w:szCs w:val="24"/>
+        </w:rPr>
+        <w:t>The android wear application is used to connect the phone and smart watch.</w:t>
+      </w:r>
+    </w:p>
+    <w:p>
+      <w:pPr>
+        <w:shd w:val="clear" w:color="auto" w:fill="FFFFFF"/>
+        <w:spacing w:after="0" w:line="240" w:lineRule="auto"/>
+        <w:rPr>
+          <w:rFonts w:ascii="Times New Roman" w:eastAsia="Times New Roman" w:hAnsi="Times New Roman" w:cs="Times New Roman"/>
+          <w:b/>
+          <w:sz w:val="24"/>
+          <w:szCs w:val="24"/>
+        </w:rPr>
+      </w:pPr>
+    </w:p>
+    <w:p>
+      <w:pPr>
+        <w:shd w:val="clear" w:color="auto" w:fill="FFFFFF"/>
+        <w:spacing w:after="0" w:line="240" w:lineRule="auto"/>
+        <w:rPr>
+          <w:rFonts w:ascii="Times New Roman" w:eastAsia="Times New Roman" w:hAnsi="Times New Roman" w:cs="Times New Roman"/>
+          <w:b/>
+          <w:sz w:val="24"/>
+          <w:szCs w:val="24"/>
+        </w:rPr>
+      </w:pPr>
+      <w:r>
+        <w:rPr>
+          <w:rFonts w:ascii="Times New Roman" w:eastAsia="Times New Roman" w:hAnsi="Times New Roman" w:cs="Times New Roman"/>
+          <w:b/>
+          <w:noProof/>
+          <w:sz w:val="24"/>
+          <w:szCs w:val="24"/>
+        </w:rPr>
+        <w:drawing>
+          <wp:inline distT="0" distB="0" distL="0" distR="0">
+            <wp:extent cx="5715000" cy="5334000"/>
+            <wp:effectExtent l="0" t="0" r="0" b="0"/>
+            <wp:docPr id="8" name="Picture 8" descr="C:\Users\Rakesh\Desktop\Big Data Analytics and apps\Lab Assignments\lab2\wear3.JPG"/>
+            <wp:cNvGraphicFramePr>
+              <a:graphicFrameLocks xmlns:a="http://schemas.openxmlformats.org/drawingml/2006/main" noChangeAspect="1"/>
+            </wp:cNvGraphicFramePr>
+            <a:graphic xmlns:a="http://schemas.openxmlformats.org/drawingml/2006/main">
+              <a:graphicData uri="http://schemas.openxmlformats.org/drawingml/2006/picture">
+                <pic:pic xmlns:pic="http://schemas.openxmlformats.org/drawingml/2006/picture">
+                  <pic:nvPicPr>
+                    <pic:cNvPr id="0" name="Picture 4" descr="C:\Users\Rakesh\Desktop\Big Data Analytics and apps\Lab Assignments\lab2\wear3.JPG"/>
+                    <pic:cNvPicPr>
+                      <a:picLocks noChangeAspect="1" noChangeArrowheads="1"/>
+                    </pic:cNvPicPr>
+                  </pic:nvPicPr>
+                  <pic:blipFill>
+                    <a:blip r:embed="rId11">
+                      <a:extLst>
+                        <a:ext uri="{28A0092B-C50C-407E-A947-70E740481C1C}">
+                          <a14:useLocalDpi xmlns:a14="http://schemas.microsoft.com/office/drawing/2010/main" val="0"/>
+                        </a:ext>
+                      </a:extLst>
+                    </a:blip>
+                    <a:srcRect/>
+                    <a:stretch>
+                      <a:fillRect/>
+                    </a:stretch>
+                  </pic:blipFill>
+                  <pic:spPr bwMode="auto">
+                    <a:xfrm>
+                      <a:off x="0" y="0"/>
+                      <a:ext cx="5715000" cy="5334000"/>
+                    </a:xfrm>
+                    <a:prstGeom prst="rect">
+                      <a:avLst/>
+                    </a:prstGeom>
+                    <a:noFill/>
+                    <a:ln>
+                      <a:noFill/>
+                    </a:ln>
+                  </pic:spPr>
+                </pic:pic>
+              </a:graphicData>
+            </a:graphic>
+          </wp:inline>
+        </w:drawing>
+      </w:r>
+    </w:p>
+    <w:p>
+      <w:pPr>
+        <w:rPr>
+          <w:rFonts w:ascii="Times New Roman" w:eastAsia="Times New Roman" w:hAnsi="Times New Roman" w:cs="Times New Roman"/>
+          <w:b/>
+          <w:sz w:val="24"/>
+          <w:szCs w:val="24"/>
+        </w:rPr>
+      </w:pPr>
+      <w:r>
+        <w:rPr>
+          <w:rFonts w:ascii="Times New Roman" w:eastAsia="Times New Roman" w:hAnsi="Times New Roman" w:cs="Times New Roman"/>
+          <w:b/>
+          <w:sz w:val="24"/>
+          <w:szCs w:val="24"/>
+        </w:rPr>
+        <w:br w:type="page"/>
+      </w:r>
+    </w:p>
+    <w:p>
+      <w:pPr>
+        <w:shd w:val="clear" w:color="auto" w:fill="FFFFFF"/>
+        <w:spacing w:after="0" w:line="240" w:lineRule="auto"/>
+        <w:rPr>
+          <w:rFonts w:ascii="Times New Roman" w:eastAsia="Times New Roman" w:hAnsi="Times New Roman" w:cs="Times New Roman"/>
+          <w:sz w:val="24"/>
+          <w:szCs w:val="24"/>
+        </w:rPr>
+      </w:pPr>
+      <w:r>
+        <w:rPr>
+          <w:rFonts w:ascii="Times New Roman" w:eastAsia="Times New Roman" w:hAnsi="Times New Roman" w:cs="Times New Roman"/>
+          <w:sz w:val="24"/>
+          <w:szCs w:val="24"/>
+        </w:rPr>
+        <w:lastRenderedPageBreak/>
+        <w:t>This is android speech to text application in android wear which is used to send request to android phone.</w:t>
+      </w:r>
+    </w:p>
+    <w:p>
+      <w:pPr>
+        <w:shd w:val="clear" w:color="auto" w:fill="FFFFFF"/>
+        <w:spacing w:after="0" w:line="240" w:lineRule="auto"/>
+        <w:rPr>
+          <w:rFonts w:ascii="Times New Roman" w:eastAsia="Times New Roman" w:hAnsi="Times New Roman" w:cs="Times New Roman"/>
+          <w:b/>
+          <w:sz w:val="24"/>
+          <w:szCs w:val="24"/>
+        </w:rPr>
+      </w:pPr>
+    </w:p>
+    <w:p>
+      <w:pPr>
+        <w:shd w:val="clear" w:color="auto" w:fill="FFFFFF"/>
+        <w:spacing w:after="0" w:line="240" w:lineRule="auto"/>
+        <w:rPr>
+          <w:rFonts w:ascii="Times New Roman" w:eastAsia="Times New Roman" w:hAnsi="Times New Roman" w:cs="Times New Roman"/>
+          <w:b/>
+          <w:sz w:val="24"/>
+          <w:szCs w:val="24"/>
+        </w:rPr>
+      </w:pPr>
+      <w:r>
+        <w:rPr>
+          <w:rFonts w:ascii="Times New Roman" w:eastAsia="Times New Roman" w:hAnsi="Times New Roman" w:cs="Times New Roman"/>
+          <w:b/>
+          <w:sz w:val="24"/>
+          <w:szCs w:val="24"/>
+        </w:rPr>
+        <w:t xml:space="preserve"> </w:t>
+      </w:r>
+      <w:r>
+        <w:rPr>
+          <w:rFonts w:ascii="Times New Roman" w:eastAsia="Times New Roman" w:hAnsi="Times New Roman" w:cs="Times New Roman"/>
+          <w:b/>
+          <w:noProof/>
+          <w:sz w:val="24"/>
+          <w:szCs w:val="24"/>
+        </w:rPr>
+        <w:drawing>
+          <wp:inline distT="0" distB="0" distL="0" distR="0">
+            <wp:extent cx="5753100" cy="5806440"/>
+            <wp:effectExtent l="0" t="0" r="0" b="3810"/>
+            <wp:docPr id="6" name="Picture 6" descr="C:\Users\Rakesh\Desktop\Big Data Analytics and apps\Lab Assignments\lab2\wear1.JPG"/>
+            <wp:cNvGraphicFramePr>
+              <a:graphicFrameLocks xmlns:a="http://schemas.openxmlformats.org/drawingml/2006/main" noChangeAspect="1"/>
+            </wp:cNvGraphicFramePr>
+            <a:graphic xmlns:a="http://schemas.openxmlformats.org/drawingml/2006/main">
+              <a:graphicData uri="http://schemas.openxmlformats.org/drawingml/2006/picture">
+                <pic:pic xmlns:pic="http://schemas.openxmlformats.org/drawingml/2006/picture">
+                  <pic:nvPicPr>
+                    <pic:cNvPr id="0" name="Picture 2" descr="C:\Users\Rakesh\Desktop\Big Data Analytics and apps\Lab Assignments\lab2\wear1.JPG"/>
+                    <pic:cNvPicPr>
+                      <a:picLocks noChangeAspect="1" noChangeArrowheads="1"/>
+                    </pic:cNvPicPr>
+                  </pic:nvPicPr>
+                  <pic:blipFill>
+                    <a:blip r:embed="rId12">
+                      <a:extLst>
+                        <a:ext uri="{28A0092B-C50C-407E-A947-70E740481C1C}">
+                          <a14:useLocalDpi xmlns:a14="http://schemas.microsoft.com/office/drawing/2010/main" val="0"/>
+                        </a:ext>
+                      </a:extLst>
+                    </a:blip>
+                    <a:srcRect/>
+                    <a:stretch>
+                      <a:fillRect/>
+                    </a:stretch>
+                  </pic:blipFill>
+                  <pic:spPr bwMode="auto">
+                    <a:xfrm>
+                      <a:off x="0" y="0"/>
+                      <a:ext cx="5753100" cy="5806440"/>
+                    </a:xfrm>
+                    <a:prstGeom prst="rect">
+                      <a:avLst/>
+                    </a:prstGeom>
+                    <a:noFill/>
+                    <a:ln>
+                      <a:noFill/>
+                    </a:ln>
+                  </pic:spPr>
+                </pic:pic>
+              </a:graphicData>
+            </a:graphic>
+          </wp:inline>
+        </w:drawing>
+      </w:r>
+    </w:p>
+    <w:p>
+      <w:pPr>
+        <w:rPr>
+          <w:rFonts w:ascii="Times New Roman" w:eastAsia="Times New Roman" w:hAnsi="Times New Roman" w:cs="Times New Roman"/>
+          <w:b/>
+          <w:sz w:val="24"/>
+          <w:szCs w:val="24"/>
+        </w:rPr>
+      </w:pPr>
+      <w:r>
+        <w:rPr>
+          <w:rFonts w:ascii="Times New Roman" w:eastAsia="Times New Roman" w:hAnsi="Times New Roman" w:cs="Times New Roman"/>
+          <w:b/>
+          <w:sz w:val="24"/>
+          <w:szCs w:val="24"/>
+        </w:rPr>
+        <w:br w:type="page"/>
+      </w:r>
+    </w:p>
+    <w:p>
+      <w:pPr>
+        <w:shd w:val="clear" w:color="auto" w:fill="FFFFFF"/>
+        <w:spacing w:after="0" w:line="240" w:lineRule="auto"/>
+        <w:rPr>
+          <w:rFonts w:ascii="Times New Roman" w:eastAsia="Times New Roman" w:hAnsi="Times New Roman" w:cs="Times New Roman"/>
+          <w:sz w:val="24"/>
+          <w:szCs w:val="24"/>
+        </w:rPr>
+      </w:pPr>
+      <w:r>
+        <w:rPr>
+          <w:rFonts w:ascii="Times New Roman" w:eastAsia="Times New Roman" w:hAnsi="Times New Roman" w:cs="Times New Roman"/>
+          <w:sz w:val="24"/>
+          <w:szCs w:val="24"/>
+        </w:rPr>
+        <w:lastRenderedPageBreak/>
+        <w:t>Here speak something example: Know the location temperature.</w:t>
+      </w:r>
       <w:bookmarkStart w:id="0" w:name="_GoBack"/>
       <w:bookmarkEnd w:id="0"/>
+    </w:p>
+    <w:p>
+      <w:pPr>
+        <w:shd w:val="clear" w:color="auto" w:fill="FFFFFF"/>
+        <w:spacing w:after="0" w:line="240" w:lineRule="auto"/>
+        <w:rPr>
+          <w:rFonts w:ascii="Times New Roman" w:eastAsia="Times New Roman" w:hAnsi="Times New Roman" w:cs="Times New Roman"/>
+          <w:b/>
+          <w:sz w:val="24"/>
+          <w:szCs w:val="24"/>
+        </w:rPr>
+      </w:pPr>
+    </w:p>
+    <w:p>
+      <w:pPr>
+        <w:shd w:val="clear" w:color="auto" w:fill="FFFFFF"/>
+        <w:spacing w:after="0" w:line="240" w:lineRule="auto"/>
+        <w:rPr>
+          <w:rFonts w:ascii="Times New Roman" w:eastAsia="Times New Roman" w:hAnsi="Times New Roman" w:cs="Times New Roman"/>
+          <w:b/>
+          <w:sz w:val="24"/>
+          <w:szCs w:val="24"/>
+        </w:rPr>
+      </w:pPr>
+      <w:r>
+        <w:rPr>
+          <w:rFonts w:ascii="Times New Roman" w:eastAsia="Times New Roman" w:hAnsi="Times New Roman" w:cs="Times New Roman"/>
+          <w:b/>
+          <w:noProof/>
+          <w:sz w:val="24"/>
+          <w:szCs w:val="24"/>
+        </w:rPr>
+        <w:drawing>
+          <wp:inline distT="0" distB="0" distL="0" distR="0">
+            <wp:extent cx="5943600" cy="5261187"/>
+            <wp:effectExtent l="0" t="0" r="0" b="0"/>
+            <wp:docPr id="7" name="Picture 7" descr="C:\Users\Rakesh\Desktop\Big Data Analytics and apps\Lab Assignments\lab2\wear2.JPG"/>
+            <wp:cNvGraphicFramePr>
+              <a:graphicFrameLocks xmlns:a="http://schemas.openxmlformats.org/drawingml/2006/main" noChangeAspect="1"/>
+            </wp:cNvGraphicFramePr>
+            <a:graphic xmlns:a="http://schemas.openxmlformats.org/drawingml/2006/main">
+              <a:graphicData uri="http://schemas.openxmlformats.org/drawingml/2006/picture">
+                <pic:pic xmlns:pic="http://schemas.openxmlformats.org/drawingml/2006/picture">
+                  <pic:nvPicPr>
+                    <pic:cNvPr id="0" name="Picture 3" descr="C:\Users\Rakesh\Desktop\Big Data Analytics and apps\Lab Assignments\lab2\wear2.JPG"/>
+                    <pic:cNvPicPr>
+                      <a:picLocks noChangeAspect="1" noChangeArrowheads="1"/>
+                    </pic:cNvPicPr>
+                  </pic:nvPicPr>
+                  <pic:blipFill>
+                    <a:blip r:embed="rId13">
+                      <a:extLst>
+                        <a:ext uri="{28A0092B-C50C-407E-A947-70E740481C1C}">
+                          <a14:useLocalDpi xmlns:a14="http://schemas.microsoft.com/office/drawing/2010/main" val="0"/>
+                        </a:ext>
+                      </a:extLst>
+                    </a:blip>
+                    <a:srcRect/>
+                    <a:stretch>
+                      <a:fillRect/>
+                    </a:stretch>
+                  </pic:blipFill>
+                  <pic:spPr bwMode="auto">
+                    <a:xfrm>
+                      <a:off x="0" y="0"/>
+                      <a:ext cx="5943600" cy="5261187"/>
+                    </a:xfrm>
+                    <a:prstGeom prst="rect">
+                      <a:avLst/>
+                    </a:prstGeom>
+                    <a:noFill/>
+                    <a:ln>
+                      <a:noFill/>
+                    </a:ln>
+                  </pic:spPr>
+                </pic:pic>
+              </a:graphicData>
+            </a:graphic>
+          </wp:inline>
+        </w:drawing>
+      </w:r>
+    </w:p>
+    <w:p>
+      <w:pPr>
+        <w:shd w:val="clear" w:color="auto" w:fill="FFFFFF"/>
+        <w:spacing w:after="0" w:line="240" w:lineRule="auto"/>
+        <w:rPr>
+          <w:rFonts w:ascii="Times New Roman" w:eastAsia="Times New Roman" w:hAnsi="Times New Roman" w:cs="Times New Roman"/>
+          <w:b/>
+          <w:sz w:val="24"/>
+          <w:szCs w:val="24"/>
+        </w:rPr>
+      </w:pPr>
+    </w:p>
+    <w:p>
+      <w:pPr>
+        <w:shd w:val="clear" w:color="auto" w:fill="FFFFFF"/>
+        <w:spacing w:after="0" w:line="240" w:lineRule="auto"/>
+        <w:rPr>
+          <w:rFonts w:ascii="Times New Roman" w:eastAsia="Times New Roman" w:hAnsi="Times New Roman" w:cs="Times New Roman"/>
+          <w:b/>
+          <w:sz w:val="24"/>
+          <w:szCs w:val="24"/>
+        </w:rPr>
+      </w:pPr>
     </w:p>
     <w:sectPr>
       <w:pgSz w:w="12240" w:h="15840"/>

--- a/LAB-2/Documentation/LAB-2 report.docx
+++ b/LAB-2/Documentation/LAB-2 report.docx
@@ -1145,6 +1145,118 @@
         <w:spacing w:after="0" w:line="240" w:lineRule="auto"/>
         <w:rPr>
           <w:rFonts w:ascii="Times New Roman" w:eastAsia="Times New Roman" w:hAnsi="Times New Roman" w:cs="Times New Roman"/>
+          <w:b/>
+          <w:sz w:val="24"/>
+          <w:szCs w:val="24"/>
+        </w:rPr>
+      </w:pPr>
+      <w:r>
+        <w:rPr>
+          <w:rFonts w:ascii="Times New Roman" w:eastAsia="Times New Roman" w:hAnsi="Times New Roman" w:cs="Times New Roman"/>
+          <w:b/>
+          <w:sz w:val="24"/>
+          <w:szCs w:val="24"/>
+        </w:rPr>
+        <w:lastRenderedPageBreak/>
+        <w:t>Can see the temperature on smart watch running on device.</w:t>
+      </w:r>
+      <w:bookmarkStart w:id="0" w:name="_GoBack"/>
+      <w:bookmarkEnd w:id="0"/>
+    </w:p>
+    <w:p>
+      <w:pPr>
+        <w:shd w:val="clear" w:color="auto" w:fill="FFFFFF"/>
+        <w:spacing w:after="0" w:line="240" w:lineRule="auto"/>
+        <w:rPr>
+          <w:rFonts w:ascii="Times New Roman" w:eastAsia="Times New Roman" w:hAnsi="Times New Roman" w:cs="Times New Roman"/>
+          <w:b/>
+          <w:sz w:val="24"/>
+          <w:szCs w:val="24"/>
+        </w:rPr>
+      </w:pPr>
+      <w:r>
+        <w:rPr>
+          <w:rFonts w:ascii="Times New Roman" w:eastAsia="Times New Roman" w:hAnsi="Times New Roman" w:cs="Times New Roman"/>
+          <w:b/>
+          <w:noProof/>
+          <w:sz w:val="24"/>
+          <w:szCs w:val="24"/>
+        </w:rPr>
+        <w:drawing>
+          <wp:inline distT="0" distB="0" distL="0" distR="0">
+            <wp:extent cx="5356860" cy="5341620"/>
+            <wp:effectExtent l="0" t="0" r="0" b="0"/>
+            <wp:docPr id="9" name="Picture 9" descr="C:\Users\Rakesh\Desktop\Big Data Analytics and apps\Lab Assignments\lab2\wear4.JPG"/>
+            <wp:cNvGraphicFramePr>
+              <a:graphicFrameLocks xmlns:a="http://schemas.openxmlformats.org/drawingml/2006/main" noChangeAspect="1"/>
+            </wp:cNvGraphicFramePr>
+            <a:graphic xmlns:a="http://schemas.openxmlformats.org/drawingml/2006/main">
+              <a:graphicData uri="http://schemas.openxmlformats.org/drawingml/2006/picture">
+                <pic:pic xmlns:pic="http://schemas.openxmlformats.org/drawingml/2006/picture">
+                  <pic:nvPicPr>
+                    <pic:cNvPr id="0" name="Picture 1" descr="C:\Users\Rakesh\Desktop\Big Data Analytics and apps\Lab Assignments\lab2\wear4.JPG"/>
+                    <pic:cNvPicPr>
+                      <a:picLocks noChangeAspect="1" noChangeArrowheads="1"/>
+                    </pic:cNvPicPr>
+                  </pic:nvPicPr>
+                  <pic:blipFill>
+                    <a:blip r:embed="rId12">
+                      <a:extLst>
+                        <a:ext uri="{28A0092B-C50C-407E-A947-70E740481C1C}">
+                          <a14:useLocalDpi xmlns:a14="http://schemas.microsoft.com/office/drawing/2010/main" val="0"/>
+                        </a:ext>
+                      </a:extLst>
+                    </a:blip>
+                    <a:srcRect/>
+                    <a:stretch>
+                      <a:fillRect/>
+                    </a:stretch>
+                  </pic:blipFill>
+                  <pic:spPr bwMode="auto">
+                    <a:xfrm>
+                      <a:off x="0" y="0"/>
+                      <a:ext cx="5356860" cy="5341620"/>
+                    </a:xfrm>
+                    <a:prstGeom prst="rect">
+                      <a:avLst/>
+                    </a:prstGeom>
+                    <a:noFill/>
+                    <a:ln>
+                      <a:noFill/>
+                    </a:ln>
+                  </pic:spPr>
+                </pic:pic>
+              </a:graphicData>
+            </a:graphic>
+          </wp:inline>
+        </w:drawing>
+      </w:r>
+    </w:p>
+    <w:p>
+      <w:pPr>
+        <w:rPr>
+          <w:rFonts w:ascii="Times New Roman" w:eastAsia="Times New Roman" w:hAnsi="Times New Roman" w:cs="Times New Roman"/>
+          <w:b/>
+          <w:sz w:val="24"/>
+          <w:szCs w:val="24"/>
+        </w:rPr>
+      </w:pPr>
+      <w:r>
+        <w:rPr>
+          <w:rFonts w:ascii="Times New Roman" w:eastAsia="Times New Roman" w:hAnsi="Times New Roman" w:cs="Times New Roman"/>
+          <w:b/>
+          <w:sz w:val="24"/>
+          <w:szCs w:val="24"/>
+        </w:rPr>
+        <w:br w:type="page"/>
+      </w:r>
+    </w:p>
+    <w:p>
+      <w:pPr>
+        <w:shd w:val="clear" w:color="auto" w:fill="FFFFFF"/>
+        <w:spacing w:after="0" w:line="240" w:lineRule="auto"/>
+        <w:rPr>
+          <w:rFonts w:ascii="Times New Roman" w:eastAsia="Times New Roman" w:hAnsi="Times New Roman" w:cs="Times New Roman"/>
           <w:sz w:val="24"/>
           <w:szCs w:val="24"/>
         </w:rPr>
@@ -1217,7 +1329,7 @@
                     </pic:cNvPicPr>
                   </pic:nvPicPr>
                   <pic:blipFill>
-                    <a:blip r:embed="rId12">
+                    <a:blip r:embed="rId13">
                       <a:extLst>
                         <a:ext uri="{28A0092B-C50C-407E-A947-70E740481C1C}">
                           <a14:useLocalDpi xmlns:a14="http://schemas.microsoft.com/office/drawing/2010/main" val="0"/>
@@ -1287,8 +1399,6 @@
         <w:lastRenderedPageBreak/>
         <w:t>Here speak something example: Know the location temperature.</w:t>
       </w:r>
-      <w:bookmarkStart w:id="0" w:name="_GoBack"/>
-      <w:bookmarkEnd w:id="0"/>
     </w:p>
     <w:p>
       <w:pPr>
@@ -1339,7 +1449,7 @@
                     </pic:cNvPicPr>
                   </pic:nvPicPr>
                   <pic:blipFill>
-                    <a:blip r:embed="rId13">
+                    <a:blip r:embed="rId14">
                       <a:extLst>
                         <a:ext uri="{28A0092B-C50C-407E-A947-70E740481C1C}">
                           <a14:useLocalDpi xmlns:a14="http://schemas.microsoft.com/office/drawing/2010/main" val="0"/>
